--- a/submission02.docx
+++ b/submission02.docx
@@ -490,21 +490,12 @@
         <w:br/>
       </w:r>
       <w:hyperlink r:id="rId8" w:history="1">
-        <w:proofErr w:type="spellStart"/>
         <w:r>
           <w:rPr>
             <w:rStyle w:val="Hyperlink"/>
             <w:rFonts w:ascii="Times New Roman" w:hAnsi="Times New Roman" w:cs="Times New Roman"/>
           </w:rPr>
-          <w:t>FireeLiang</w:t>
-        </w:r>
-        <w:proofErr w:type="spellEnd"/>
-        <w:r>
-          <w:rPr>
-            <w:rStyle w:val="Hyperlink"/>
-            <w:rFonts w:ascii="Times New Roman" w:hAnsi="Times New Roman" w:cs="Times New Roman"/>
-          </w:rPr>
-          <w:t>/COS30045_DATA_VISUALISATION (github.com)</w:t>
+          <w:t>FireeLiang/COS30045_DATA_VISUALISATION (github.com)</w:t>
         </w:r>
       </w:hyperlink>
       <w:r>
@@ -536,10 +527,10 @@
           <w:rFonts w:ascii="Times New Roman" w:hAnsi="Times New Roman" w:cs="Times New Roman"/>
         </w:rPr>
         <w:drawing>
-          <wp:inline distT="0" distB="0" distL="0" distR="0" wp14:anchorId="36C13990" wp14:editId="512B9E10">
+          <wp:inline distT="0" distB="0" distL="0" distR="0" wp14:anchorId="37AECE75" wp14:editId="646A864D">
             <wp:extent cx="5943600" cy="2868295"/>
             <wp:effectExtent l="0" t="0" r="0" b="8255"/>
-            <wp:docPr id="1708577893" name="Picture 1" descr="A screenshot of a computer&#10;&#10;Description automatically generated"/>
+            <wp:docPr id="1577171894" name="Picture 1" descr="A screenshot of a computer&#10;&#10;Description automatically generated"/>
             <wp:cNvGraphicFramePr>
               <a:graphicFrameLocks xmlns:a="http://schemas.openxmlformats.org/drawingml/2006/main" noChangeAspect="1"/>
             </wp:cNvGraphicFramePr>
@@ -547,7 +538,7 @@
               <a:graphicData uri="http://schemas.openxmlformats.org/drawingml/2006/picture">
                 <pic:pic xmlns:pic="http://schemas.openxmlformats.org/drawingml/2006/picture">
                   <pic:nvPicPr>
-                    <pic:cNvPr id="1708577893" name="Picture 1" descr="A screenshot of a computer&#10;&#10;Description automatically generated"/>
+                    <pic:cNvPr id="1577171894" name="Picture 1" descr="A screenshot of a computer&#10;&#10;Description automatically generated"/>
                     <pic:cNvPicPr/>
                   </pic:nvPicPr>
                   <pic:blipFill>
@@ -620,35 +611,7 @@
             <w:rStyle w:val="Hyperlink"/>
             <w:rFonts w:ascii="Times New Roman" w:hAnsi="Times New Roman" w:cs="Times New Roman"/>
           </w:rPr>
-          <w:t>Lab Homepage (infi</w:t>
-        </w:r>
-        <w:r>
-          <w:rPr>
-            <w:rStyle w:val="Hyperlink"/>
-            <w:rFonts w:ascii="Times New Roman" w:hAnsi="Times New Roman" w:cs="Times New Roman"/>
-          </w:rPr>
-          <w:t>n</w:t>
-        </w:r>
-        <w:r>
-          <w:rPr>
-            <w:rStyle w:val="Hyperlink"/>
-            <w:rFonts w:ascii="Times New Roman" w:hAnsi="Times New Roman" w:cs="Times New Roman"/>
-          </w:rPr>
-          <w:t>ityfr</w:t>
-        </w:r>
-        <w:r>
-          <w:rPr>
-            <w:rStyle w:val="Hyperlink"/>
-            <w:rFonts w:ascii="Times New Roman" w:hAnsi="Times New Roman" w:cs="Times New Roman"/>
-          </w:rPr>
-          <w:t>e</w:t>
-        </w:r>
-        <w:r>
-          <w:rPr>
-            <w:rStyle w:val="Hyperlink"/>
-            <w:rFonts w:ascii="Times New Roman" w:hAnsi="Times New Roman" w:cs="Times New Roman"/>
-          </w:rPr>
-          <w:t>eapp.com)</w:t>
+          <w:t>Lab Homepage (infinityfreeapp.com)</w:t>
         </w:r>
       </w:hyperlink>
     </w:p>
@@ -703,21 +666,7 @@
             <w:rStyle w:val="Hyperlink"/>
             <w:rFonts w:ascii="Times New Roman" w:hAnsi="Times New Roman" w:cs="Times New Roman"/>
           </w:rPr>
-          <w:t>Lab Homepage</w:t>
-        </w:r>
-        <w:r>
-          <w:rPr>
-            <w:rStyle w:val="Hyperlink"/>
-            <w:rFonts w:ascii="Times New Roman" w:hAnsi="Times New Roman" w:cs="Times New Roman"/>
-          </w:rPr>
-          <w:t xml:space="preserve"> </w:t>
-        </w:r>
-        <w:r>
-          <w:rPr>
-            <w:rStyle w:val="Hyperlink"/>
-            <w:rFonts w:ascii="Times New Roman" w:hAnsi="Times New Roman" w:cs="Times New Roman"/>
-          </w:rPr>
-          <w:t>(fireeliang.github.io)</w:t>
+          <w:t>Lab Homepage (fireeliang.github.io)</w:t>
         </w:r>
       </w:hyperlink>
     </w:p>
@@ -807,10 +756,10 @@
           <w:rFonts w:ascii="Times New Roman" w:hAnsi="Times New Roman" w:cs="Times New Roman"/>
         </w:rPr>
         <w:drawing>
-          <wp:inline distT="0" distB="0" distL="0" distR="0" wp14:anchorId="2E6A4561" wp14:editId="6F1BD89C">
+          <wp:inline distT="0" distB="0" distL="0" distR="0" wp14:anchorId="76196F3A" wp14:editId="77DEAB94">
             <wp:extent cx="5943600" cy="2868295"/>
             <wp:effectExtent l="0" t="0" r="0" b="8255"/>
-            <wp:docPr id="663040121" name="Picture 1" descr="A screenshot of a computer&#10;&#10;Description automatically generated"/>
+            <wp:docPr id="670692929" name="Picture 1" descr="A screenshot of a computer&#10;&#10;Description automatically generated"/>
             <wp:cNvGraphicFramePr>
               <a:graphicFrameLocks xmlns:a="http://schemas.openxmlformats.org/drawingml/2006/main" noChangeAspect="1"/>
             </wp:cNvGraphicFramePr>
@@ -818,7 +767,7 @@
               <a:graphicData uri="http://schemas.openxmlformats.org/drawingml/2006/picture">
                 <pic:pic xmlns:pic="http://schemas.openxmlformats.org/drawingml/2006/picture">
                   <pic:nvPicPr>
-                    <pic:cNvPr id="663040121" name="Picture 1" descr="A screenshot of a computer&#10;&#10;Description automatically generated"/>
+                    <pic:cNvPr id="670692929" name="Picture 1" descr="A screenshot of a computer&#10;&#10;Description automatically generated"/>
                     <pic:cNvPicPr/>
                   </pic:nvPicPr>
                   <pic:blipFill>
@@ -892,10 +841,10 @@
           <w:rFonts w:ascii="Times New Roman" w:hAnsi="Times New Roman" w:cs="Times New Roman"/>
         </w:rPr>
         <w:drawing>
-          <wp:inline distT="0" distB="0" distL="0" distR="0" wp14:anchorId="1E5C4F86" wp14:editId="454FC089">
-            <wp:extent cx="5943600" cy="2868295"/>
-            <wp:effectExtent l="0" t="0" r="0" b="8255"/>
-            <wp:docPr id="2107416966" name="Picture 1" descr="A screenshot of a computer&#10;&#10;Description automatically generated"/>
+          <wp:inline distT="0" distB="0" distL="0" distR="0" wp14:anchorId="132B4C21" wp14:editId="69147C64">
+            <wp:extent cx="5943600" cy="3583305"/>
+            <wp:effectExtent l="0" t="0" r="0" b="0"/>
+            <wp:docPr id="267267137" name="Picture 1" descr="A screenshot of a computer screen&#10;&#10;Description automatically generated"/>
             <wp:cNvGraphicFramePr>
               <a:graphicFrameLocks xmlns:a="http://schemas.openxmlformats.org/drawingml/2006/main" noChangeAspect="1"/>
             </wp:cNvGraphicFramePr>
@@ -903,7 +852,7 @@
               <a:graphicData uri="http://schemas.openxmlformats.org/drawingml/2006/picture">
                 <pic:pic xmlns:pic="http://schemas.openxmlformats.org/drawingml/2006/picture">
                   <pic:nvPicPr>
-                    <pic:cNvPr id="2107416966" name="Picture 1" descr="A screenshot of a computer&#10;&#10;Description automatically generated"/>
+                    <pic:cNvPr id="267267137" name="Picture 1" descr="A screenshot of a computer screen&#10;&#10;Description automatically generated"/>
                     <pic:cNvPicPr/>
                   </pic:nvPicPr>
                   <pic:blipFill>
@@ -915,7 +864,7 @@
                   <pic:spPr>
                     <a:xfrm>
                       <a:off x="0" y="0"/>
-                      <a:ext cx="5943600" cy="2868295"/>
+                      <a:ext cx="5943600" cy="3583305"/>
                     </a:xfrm>
                     <a:prstGeom prst="rect">
                       <a:avLst/>
@@ -939,102 +888,29 @@
         <w:spacing w:line="360" w:lineRule="auto"/>
         <w:rPr>
           <w:rFonts w:ascii="Times New Roman" w:hAnsi="Times New Roman" w:cs="Times New Roman"/>
-        </w:rPr>
-      </w:pPr>
-      <w:r>
-        <w:rPr>
-          <w:rFonts w:ascii="Times New Roman" w:hAnsi="Times New Roman" w:cs="Times New Roman"/>
+          <w:b/>
+          <w:bCs/>
+          <w:u w:val="single"/>
+        </w:rPr>
+      </w:pPr>
+      <w:r>
+        <w:rPr>
+          <w:rFonts w:ascii="Times New Roman" w:hAnsi="Times New Roman" w:cs="Times New Roman"/>
+          <w:b/>
+          <w:bCs/>
+          <w:u w:val="single"/>
         </w:rPr>
         <w:lastRenderedPageBreak/>
-        <w:t>l</w:t>
-      </w:r>
-      <w:r>
-        <w:rPr>
-          <w:rFonts w:ascii="Times New Roman" w:hAnsi="Times New Roman" w:cs="Times New Roman"/>
-        </w:rPr>
-        <w:t>ab_</w:t>
-      </w:r>
-      <w:r>
-        <w:rPr>
-          <w:rFonts w:ascii="Times New Roman" w:hAnsi="Times New Roman" w:cs="Times New Roman"/>
-        </w:rPr>
-        <w:t>3</w:t>
-      </w:r>
-      <w:r>
-        <w:rPr>
-          <w:rFonts w:ascii="Times New Roman" w:hAnsi="Times New Roman" w:cs="Times New Roman"/>
-        </w:rPr>
-        <w:t>.</w:t>
-      </w:r>
-      <w:r>
-        <w:rPr>
-          <w:rFonts w:ascii="Times New Roman" w:hAnsi="Times New Roman" w:cs="Times New Roman"/>
-        </w:rPr>
-        <w:t>2_demo</w:t>
-      </w:r>
-      <w:r>
-        <w:rPr>
-          <w:rFonts w:ascii="Times New Roman" w:hAnsi="Times New Roman" w:cs="Times New Roman"/>
-        </w:rPr>
-        <w:t>.htm</w:t>
-      </w:r>
-      <w:r>
-        <w:rPr>
-          <w:rFonts w:ascii="Times New Roman" w:hAnsi="Times New Roman" w:cs="Times New Roman"/>
-        </w:rPr>
-        <w:t>l</w:t>
-      </w:r>
-      <w:r>
-        <w:rPr>
-          <w:rFonts w:ascii="Times New Roman" w:hAnsi="Times New Roman" w:cs="Times New Roman"/>
-        </w:rPr>
-        <w:br/>
-      </w:r>
-      <w:r>
-        <w:rPr>
-          <w:rFonts w:ascii="Times New Roman" w:hAnsi="Times New Roman" w:cs="Times New Roman"/>
-        </w:rPr>
-        <w:drawing>
-          <wp:inline distT="0" distB="0" distL="0" distR="0" wp14:anchorId="68A23CDF" wp14:editId="47889A44">
-            <wp:extent cx="5943600" cy="2868295"/>
-            <wp:effectExtent l="0" t="0" r="0" b="8255"/>
-            <wp:docPr id="2042693703" name="Picture 1" descr="A screenshot of a computer&#10;&#10;Description automatically generated"/>
-            <wp:cNvGraphicFramePr>
-              <a:graphicFrameLocks xmlns:a="http://schemas.openxmlformats.org/drawingml/2006/main" noChangeAspect="1"/>
-            </wp:cNvGraphicFramePr>
-            <a:graphic xmlns:a="http://schemas.openxmlformats.org/drawingml/2006/main">
-              <a:graphicData uri="http://schemas.openxmlformats.org/drawingml/2006/picture">
-                <pic:pic xmlns:pic="http://schemas.openxmlformats.org/drawingml/2006/picture">
-                  <pic:nvPicPr>
-                    <pic:cNvPr id="2042693703" name="Picture 1" descr="A screenshot of a computer&#10;&#10;Description automatically generated"/>
-                    <pic:cNvPicPr/>
-                  </pic:nvPicPr>
-                  <pic:blipFill>
-                    <a:blip r:embed="rId14"/>
-                    <a:stretch>
-                      <a:fillRect/>
-                    </a:stretch>
-                  </pic:blipFill>
-                  <pic:spPr>
-                    <a:xfrm>
-                      <a:off x="0" y="0"/>
-                      <a:ext cx="5943600" cy="2868295"/>
-                    </a:xfrm>
-                    <a:prstGeom prst="rect">
-                      <a:avLst/>
-                    </a:prstGeom>
-                  </pic:spPr>
-                </pic:pic>
-              </a:graphicData>
-            </a:graphic>
-          </wp:inline>
-        </w:drawing>
-      </w:r>
-      <w:r>
-        <w:rPr>
-          <w:rFonts w:ascii="Times New Roman" w:hAnsi="Times New Roman" w:cs="Times New Roman"/>
-        </w:rPr>
-        <w:br w:type="page"/>
+        <w:t>Lab0</w:t>
+      </w:r>
+      <w:r>
+        <w:rPr>
+          <w:rFonts w:ascii="Times New Roman" w:hAnsi="Times New Roman" w:cs="Times New Roman"/>
+          <w:b/>
+          <w:bCs/>
+          <w:u w:val="single"/>
+        </w:rPr>
+        <w:t>4</w:t>
       </w:r>
     </w:p>
     <w:p>
@@ -1042,56 +918,26 @@
         <w:spacing w:line="360" w:lineRule="auto"/>
         <w:rPr>
           <w:rFonts w:ascii="Times New Roman" w:hAnsi="Times New Roman" w:cs="Times New Roman"/>
-          <w:b/>
-          <w:bCs/>
-          <w:u w:val="single"/>
-        </w:rPr>
-      </w:pPr>
-      <w:r>
-        <w:rPr>
-          <w:rFonts w:ascii="Times New Roman" w:hAnsi="Times New Roman" w:cs="Times New Roman"/>
-          <w:b/>
-          <w:bCs/>
-          <w:u w:val="single"/>
-        </w:rPr>
-        <w:lastRenderedPageBreak/>
-        <w:t>Lab0</w:t>
-      </w:r>
-      <w:r>
-        <w:rPr>
-          <w:rFonts w:ascii="Times New Roman" w:hAnsi="Times New Roman" w:cs="Times New Roman"/>
-          <w:b/>
-          <w:bCs/>
-          <w:u w:val="single"/>
+        </w:rPr>
+      </w:pPr>
+      <w:r>
+        <w:rPr>
+          <w:rFonts w:ascii="Times New Roman" w:hAnsi="Times New Roman" w:cs="Times New Roman"/>
+        </w:rPr>
+        <w:t>l</w:t>
+      </w:r>
+      <w:r>
+        <w:rPr>
+          <w:rFonts w:ascii="Times New Roman" w:hAnsi="Times New Roman" w:cs="Times New Roman"/>
+        </w:rPr>
+        <w:t>ab_</w:t>
+      </w:r>
+      <w:r>
+        <w:rPr>
+          <w:rFonts w:ascii="Times New Roman" w:hAnsi="Times New Roman" w:cs="Times New Roman"/>
         </w:rPr>
         <w:t>4</w:t>
       </w:r>
-    </w:p>
-    <w:p>
-      <w:pPr>
-        <w:spacing w:line="360" w:lineRule="auto"/>
-        <w:rPr>
-          <w:rFonts w:ascii="Times New Roman" w:hAnsi="Times New Roman" w:cs="Times New Roman"/>
-        </w:rPr>
-      </w:pPr>
-      <w:r>
-        <w:rPr>
-          <w:rFonts w:ascii="Times New Roman" w:hAnsi="Times New Roman" w:cs="Times New Roman"/>
-        </w:rPr>
-        <w:t>l</w:t>
-      </w:r>
-      <w:r>
-        <w:rPr>
-          <w:rFonts w:ascii="Times New Roman" w:hAnsi="Times New Roman" w:cs="Times New Roman"/>
-        </w:rPr>
-        <w:t>ab_</w:t>
-      </w:r>
-      <w:r>
-        <w:rPr>
-          <w:rFonts w:ascii="Times New Roman" w:hAnsi="Times New Roman" w:cs="Times New Roman"/>
-        </w:rPr>
-        <w:t>4</w:t>
-      </w:r>
       <w:r>
         <w:rPr>
           <w:rFonts w:ascii="Times New Roman" w:hAnsi="Times New Roman" w:cs="Times New Roman"/>
@@ -1107,6 +953,7 @@
       <w:r>
         <w:rPr>
           <w:rFonts w:ascii="Times New Roman" w:hAnsi="Times New Roman" w:cs="Times New Roman"/>
+          <w:noProof/>
         </w:rPr>
         <w:drawing>
           <wp:inline distT="0" distB="0" distL="0" distR="0" wp14:anchorId="6750AFFA" wp14:editId="7E43CD43">
@@ -1124,7 +971,7 @@
                     <pic:cNvPicPr/>
                   </pic:nvPicPr>
                   <pic:blipFill>
-                    <a:blip r:embed="rId15"/>
+                    <a:blip r:embed="rId14"/>
                     <a:stretch>
                       <a:fillRect/>
                     </a:stretch>
